--- a/course files/2019 fall cs 211 course calendar.docx
+++ b/course files/2019 fall cs 211 course calendar.docx
@@ -1,6 +1,6 @@
 
 <file path=word/document.xml><?xml version="1.0" encoding="utf-8"?>
-<w:document xmlns:wpc="http://schemas.microsoft.com/office/word/2010/wordprocessingCanvas" xmlns:cx="http://schemas.microsoft.com/office/drawing/2014/chartex" xmlns:cx1="http://schemas.microsoft.com/office/drawing/2015/9/8/chartex" xmlns:cx2="http://schemas.microsoft.com/office/drawing/2015/10/21/chartex" xmlns:cx3="http://schemas.microsoft.com/office/drawing/2016/5/9/chartex" xmlns:cx4="http://schemas.microsoft.com/office/drawing/2016/5/10/chartex" xmlns:cx5="http://schemas.microsoft.com/office/drawing/2016/5/11/chartex" xmlns:cx6="http://schemas.microsoft.com/office/drawing/2016/5/12/chartex" xmlns:cx7="http://schemas.microsoft.com/office/drawing/2016/5/13/chartex" xmlns:cx8="http://schemas.microsoft.com/office/drawing/2016/5/14/chartex" xmlns:mc="http://schemas.openxmlformats.org/markup-compatibility/2006" xmlns:aink="http://schemas.microsoft.com/office/drawing/2016/ink" xmlns:am3d="http://schemas.microsoft.com/office/drawing/2017/model3d" xmlns:o="urn:schemas-microsoft-com:office:office" xmlns:r="http://schemas.openxmlformats.org/officeDocument/2006/relationships" xmlns:m="http://schemas.openxmlformats.org/officeDocument/2006/math" xmlns:v="urn:schemas-microsoft-com:vml" xmlns:wp14="http://schemas.microsoft.com/office/word/2010/wordprocessingDrawing" xmlns:wp="http://schemas.openxmlformats.org/drawingml/2006/wordprocessingDrawing" xmlns:w10="urn:schemas-microsoft-com:office:word" xmlns:w="http://schemas.openxmlformats.org/wordprocessingml/2006/main" xmlns:w14="http://schemas.microsoft.com/office/word/2010/wordml" xmlns:w15="http://schemas.microsoft.com/office/word/2012/wordml" xmlns:w16cid="http://schemas.microsoft.com/office/word/2016/wordml/cid" xmlns:w16se="http://schemas.microsoft.com/office/word/2015/wordml/symex" xmlns:wpg="http://schemas.microsoft.com/office/word/2010/wordprocessingGroup" xmlns:wpi="http://schemas.microsoft.com/office/word/2010/wordprocessingInk" xmlns:wne="http://schemas.microsoft.com/office/word/2006/wordml" xmlns:wps="http://schemas.microsoft.com/office/word/2010/wordprocessingShape" mc:Ignorable="w14 w15 w16se w16cid wp14">
+<w:document xmlns:wpc="http://schemas.microsoft.com/office/word/2010/wordprocessingCanvas" xmlns:cx="http://schemas.microsoft.com/office/drawing/2014/chartex" xmlns:cx1="http://schemas.microsoft.com/office/drawing/2015/9/8/chartex" xmlns:mc="http://schemas.openxmlformats.org/markup-compatibility/2006" xmlns:o="urn:schemas-microsoft-com:office:office" xmlns:r="http://schemas.openxmlformats.org/officeDocument/2006/relationships" xmlns:m="http://schemas.openxmlformats.org/officeDocument/2006/math" xmlns:v="urn:schemas-microsoft-com:vml" xmlns:wp14="http://schemas.microsoft.com/office/word/2010/wordprocessingDrawing" xmlns:wp="http://schemas.openxmlformats.org/drawingml/2006/wordprocessingDrawing" xmlns:w10="urn:schemas-microsoft-com:office:word" xmlns:w="http://schemas.openxmlformats.org/wordprocessingml/2006/main" xmlns:w14="http://schemas.microsoft.com/office/word/2010/wordml" xmlns:w15="http://schemas.microsoft.com/office/word/2012/wordml" xmlns:w16se="http://schemas.microsoft.com/office/word/2015/wordml/symex" xmlns:wpg="http://schemas.microsoft.com/office/word/2010/wordprocessingGroup" xmlns:wpi="http://schemas.microsoft.com/office/word/2010/wordprocessingInk" xmlns:wne="http://schemas.microsoft.com/office/word/2006/wordml" xmlns:wps="http://schemas.microsoft.com/office/word/2010/wordprocessingShape" mc:Ignorable="w14 w15 w16se wp14">
   <w:body>
     <w:p>
       <w:pPr>
@@ -529,6 +529,16 @@
               <w:t>1</w:t>
             </w:r>
           </w:p>
+          <w:p>
+            <w:proofErr w:type="spellStart"/>
+            <w:r>
+              <w:t>TextEdit</w:t>
+            </w:r>
+            <w:proofErr w:type="spellEnd"/>
+            <w:r>
+              <w:t xml:space="preserve"> Milestone 1 Assigned</w:t>
+            </w:r>
+          </w:p>
         </w:tc>
         <w:tc>
           <w:tcPr>
@@ -560,18 +570,18 @@
         <w:tblLook w:val="04A0" w:firstRow="1" w:lastRow="0" w:firstColumn="1" w:lastColumn="0" w:noHBand="0" w:noVBand="1"/>
       </w:tblPr>
       <w:tblGrid>
-        <w:gridCol w:w="1614"/>
-        <w:gridCol w:w="1797"/>
-        <w:gridCol w:w="1792"/>
-        <w:gridCol w:w="2520"/>
-        <w:gridCol w:w="1979"/>
+        <w:gridCol w:w="984"/>
+        <w:gridCol w:w="1531"/>
+        <w:gridCol w:w="2688"/>
+        <w:gridCol w:w="1453"/>
+        <w:gridCol w:w="3046"/>
         <w:gridCol w:w="1334"/>
         <w:gridCol w:w="1914"/>
       </w:tblGrid>
       <w:tr>
         <w:tc>
           <w:tcPr>
-            <w:tcW w:w="623" w:type="pct"/>
+            <w:tcW w:w="380" w:type="pct"/>
             <w:hideMark/>
           </w:tcPr>
           <w:p>
@@ -582,7 +592,7 @@
         </w:tc>
         <w:tc>
           <w:tcPr>
-            <w:tcW w:w="694" w:type="pct"/>
+            <w:tcW w:w="591" w:type="pct"/>
             <w:hideMark/>
           </w:tcPr>
           <w:p>
@@ -593,7 +603,7 @@
         </w:tc>
         <w:tc>
           <w:tcPr>
-            <w:tcW w:w="692" w:type="pct"/>
+            <w:tcW w:w="1038" w:type="pct"/>
             <w:hideMark/>
           </w:tcPr>
           <w:p>
@@ -604,7 +614,7 @@
         </w:tc>
         <w:tc>
           <w:tcPr>
-            <w:tcW w:w="973" w:type="pct"/>
+            <w:tcW w:w="561" w:type="pct"/>
             <w:hideMark/>
           </w:tcPr>
           <w:p>
@@ -615,7 +625,7 @@
         </w:tc>
         <w:tc>
           <w:tcPr>
-            <w:tcW w:w="764" w:type="pct"/>
+            <w:tcW w:w="1176" w:type="pct"/>
             <w:hideMark/>
           </w:tcPr>
           <w:p>
@@ -653,7 +663,7 @@
         </w:trPr>
         <w:tc>
           <w:tcPr>
-            <w:tcW w:w="623" w:type="pct"/>
+            <w:tcW w:w="380" w:type="pct"/>
             <w:hideMark/>
           </w:tcPr>
           <w:p>
@@ -664,7 +674,7 @@
         </w:tc>
         <w:tc>
           <w:tcPr>
-            <w:tcW w:w="694" w:type="pct"/>
+            <w:tcW w:w="591" w:type="pct"/>
             <w:hideMark/>
           </w:tcPr>
           <w:p>
@@ -684,7 +694,7 @@
         </w:tc>
         <w:tc>
           <w:tcPr>
-            <w:tcW w:w="692" w:type="pct"/>
+            <w:tcW w:w="1038" w:type="pct"/>
             <w:hideMark/>
           </w:tcPr>
           <w:p>
@@ -693,14 +703,16 @@
             </w:r>
           </w:p>
           <w:p>
+            <w:proofErr w:type="spellStart"/>
             <w:r>
               <w:t>Checkin</w:t>
             </w:r>
-          </w:p>
-        </w:tc>
-        <w:tc>
-          <w:tcPr>
-            <w:tcW w:w="973" w:type="pct"/>
+            <w:proofErr w:type="spellEnd"/>
+          </w:p>
+        </w:tc>
+        <w:tc>
+          <w:tcPr>
+            <w:tcW w:w="561" w:type="pct"/>
             <w:hideMark/>
           </w:tcPr>
           <w:p>
@@ -711,7 +723,7 @@
         </w:tc>
         <w:tc>
           <w:tcPr>
-            <w:tcW w:w="764" w:type="pct"/>
+            <w:tcW w:w="1176" w:type="pct"/>
             <w:hideMark/>
           </w:tcPr>
           <w:p>
@@ -762,7 +774,7 @@
         </w:trPr>
         <w:tc>
           <w:tcPr>
-            <w:tcW w:w="623" w:type="pct"/>
+            <w:tcW w:w="380" w:type="pct"/>
             <w:hideMark/>
           </w:tcPr>
           <w:p>
@@ -773,7 +785,7 @@
         </w:tc>
         <w:tc>
           <w:tcPr>
-            <w:tcW w:w="694" w:type="pct"/>
+            <w:tcW w:w="591" w:type="pct"/>
             <w:hideMark/>
           </w:tcPr>
           <w:p>
@@ -784,7 +796,7 @@
         </w:tc>
         <w:tc>
           <w:tcPr>
-            <w:tcW w:w="692" w:type="pct"/>
+            <w:tcW w:w="1038" w:type="pct"/>
             <w:hideMark/>
           </w:tcPr>
           <w:p>
@@ -793,14 +805,29 @@
             </w:r>
           </w:p>
           <w:p>
+            <w:proofErr w:type="spellStart"/>
             <w:r>
               <w:t>Checkin</w:t>
             </w:r>
-          </w:p>
-        </w:tc>
-        <w:tc>
-          <w:tcPr>
-            <w:tcW w:w="973" w:type="pct"/>
+            <w:proofErr w:type="spellEnd"/>
+          </w:p>
+          <w:p>
+            <w:proofErr w:type="spellStart"/>
+            <w:r>
+              <w:t>TextEdit</w:t>
+            </w:r>
+            <w:proofErr w:type="spellEnd"/>
+            <w:r>
+              <w:t xml:space="preserve"> Milestone 1</w:t>
+            </w:r>
+            <w:r>
+              <w:t xml:space="preserve"> due end of day</w:t>
+            </w:r>
+          </w:p>
+        </w:tc>
+        <w:tc>
+          <w:tcPr>
+            <w:tcW w:w="561" w:type="pct"/>
             <w:hideMark/>
           </w:tcPr>
           <w:p>
@@ -808,10 +835,14 @@
               <w:t>11</w:t>
             </w:r>
           </w:p>
-        </w:tc>
-        <w:tc>
-          <w:tcPr>
-            <w:tcW w:w="764" w:type="pct"/>
+          <w:p>
+            <w:bookmarkStart w:id="0" w:name="_GoBack"/>
+            <w:bookmarkEnd w:id="0"/>
+          </w:p>
+        </w:tc>
+        <w:tc>
+          <w:tcPr>
+            <w:tcW w:w="1176" w:type="pct"/>
             <w:hideMark/>
           </w:tcPr>
           <w:p>
@@ -863,7 +894,7 @@
         </w:trPr>
         <w:tc>
           <w:tcPr>
-            <w:tcW w:w="623" w:type="pct"/>
+            <w:tcW w:w="380" w:type="pct"/>
             <w:hideMark/>
           </w:tcPr>
           <w:p>
@@ -874,7 +905,7 @@
         </w:tc>
         <w:tc>
           <w:tcPr>
-            <w:tcW w:w="694" w:type="pct"/>
+            <w:tcW w:w="591" w:type="pct"/>
             <w:hideMark/>
           </w:tcPr>
           <w:p>
@@ -885,7 +916,7 @@
         </w:tc>
         <w:tc>
           <w:tcPr>
-            <w:tcW w:w="692" w:type="pct"/>
+            <w:tcW w:w="1038" w:type="pct"/>
             <w:hideMark/>
           </w:tcPr>
           <w:p>
@@ -894,14 +925,16 @@
             </w:r>
           </w:p>
           <w:p>
+            <w:proofErr w:type="spellStart"/>
             <w:r>
               <w:t>Checkin</w:t>
             </w:r>
-          </w:p>
-        </w:tc>
-        <w:tc>
-          <w:tcPr>
-            <w:tcW w:w="973" w:type="pct"/>
+            <w:proofErr w:type="spellEnd"/>
+          </w:p>
+        </w:tc>
+        <w:tc>
+          <w:tcPr>
+            <w:tcW w:w="561" w:type="pct"/>
             <w:hideMark/>
           </w:tcPr>
           <w:p>
@@ -912,7 +945,7 @@
         </w:tc>
         <w:tc>
           <w:tcPr>
-            <w:tcW w:w="764" w:type="pct"/>
+            <w:tcW w:w="1176" w:type="pct"/>
             <w:hideMark/>
           </w:tcPr>
           <w:p>
@@ -963,7 +996,7 @@
         </w:trPr>
         <w:tc>
           <w:tcPr>
-            <w:tcW w:w="623" w:type="pct"/>
+            <w:tcW w:w="380" w:type="pct"/>
             <w:hideMark/>
           </w:tcPr>
           <w:p>
@@ -974,7 +1007,7 @@
         </w:tc>
         <w:tc>
           <w:tcPr>
-            <w:tcW w:w="694" w:type="pct"/>
+            <w:tcW w:w="591" w:type="pct"/>
             <w:hideMark/>
           </w:tcPr>
           <w:p>
@@ -985,7 +1018,7 @@
         </w:tc>
         <w:tc>
           <w:tcPr>
-            <w:tcW w:w="692" w:type="pct"/>
+            <w:tcW w:w="1038" w:type="pct"/>
             <w:hideMark/>
           </w:tcPr>
           <w:p>
@@ -994,14 +1027,16 @@
             </w:r>
           </w:p>
           <w:p>
+            <w:proofErr w:type="spellStart"/>
             <w:r>
               <w:t>Checkin</w:t>
             </w:r>
-          </w:p>
-        </w:tc>
-        <w:tc>
-          <w:tcPr>
-            <w:tcW w:w="973" w:type="pct"/>
+            <w:proofErr w:type="spellEnd"/>
+          </w:p>
+        </w:tc>
+        <w:tc>
+          <w:tcPr>
+            <w:tcW w:w="561" w:type="pct"/>
             <w:hideMark/>
           </w:tcPr>
           <w:p>
@@ -1012,7 +1047,7 @@
         </w:tc>
         <w:tc>
           <w:tcPr>
-            <w:tcW w:w="764" w:type="pct"/>
+            <w:tcW w:w="1176" w:type="pct"/>
             <w:hideMark/>
           </w:tcPr>
           <w:p>
@@ -1063,7 +1098,7 @@
         </w:trPr>
         <w:tc>
           <w:tcPr>
-            <w:tcW w:w="623" w:type="pct"/>
+            <w:tcW w:w="380" w:type="pct"/>
             <w:hideMark/>
           </w:tcPr>
           <w:p>
@@ -1074,7 +1109,7 @@
         </w:tc>
         <w:tc>
           <w:tcPr>
-            <w:tcW w:w="694" w:type="pct"/>
+            <w:tcW w:w="591" w:type="pct"/>
             <w:hideMark/>
           </w:tcPr>
           <w:p>
@@ -1085,7 +1120,7 @@
         </w:tc>
         <w:tc>
           <w:tcPr>
-            <w:tcW w:w="692" w:type="pct"/>
+            <w:tcW w:w="1038" w:type="pct"/>
             <w:hideMark/>
           </w:tcPr>
           <w:p>
@@ -1100,7 +1135,7 @@
         </w:tc>
         <w:tc>
           <w:tcPr>
-            <w:tcW w:w="973" w:type="pct"/>
+            <w:tcW w:w="561" w:type="pct"/>
             <w:hideMark/>
           </w:tcPr>
           <w:p>
@@ -1115,7 +1150,7 @@
         </w:tc>
         <w:tc>
           <w:tcPr>
-            <w:tcW w:w="764" w:type="pct"/>
+            <w:tcW w:w="1176" w:type="pct"/>
             <w:hideMark/>
           </w:tcPr>
           <w:p>
@@ -1301,9 +1336,11 @@
             </w:r>
           </w:p>
           <w:p>
+            <w:proofErr w:type="spellStart"/>
             <w:r>
               <w:t>Checkin</w:t>
             </w:r>
+            <w:proofErr w:type="spellEnd"/>
           </w:p>
         </w:tc>
         <w:tc>
@@ -1401,9 +1438,11 @@
             </w:r>
           </w:p>
           <w:p>
+            <w:proofErr w:type="spellStart"/>
             <w:r>
               <w:t>Checkin</w:t>
             </w:r>
+            <w:proofErr w:type="spellEnd"/>
           </w:p>
         </w:tc>
         <w:tc>
@@ -1502,9 +1541,11 @@
             </w:r>
           </w:p>
           <w:p>
+            <w:proofErr w:type="spellStart"/>
             <w:r>
               <w:t>Checkin</w:t>
             </w:r>
+            <w:proofErr w:type="spellEnd"/>
           </w:p>
         </w:tc>
         <w:tc>
@@ -1599,9 +1640,11 @@
             </w:r>
           </w:p>
           <w:p>
+            <w:proofErr w:type="spellStart"/>
             <w:r>
               <w:t>Checkin</w:t>
             </w:r>
+            <w:proofErr w:type="spellEnd"/>
           </w:p>
         </w:tc>
         <w:tc>
@@ -1699,9 +1742,11 @@
             </w:r>
           </w:p>
           <w:p>
+            <w:proofErr w:type="spellStart"/>
             <w:r>
               <w:t>Checkin</w:t>
             </w:r>
+            <w:proofErr w:type="spellEnd"/>
           </w:p>
         </w:tc>
         <w:tc>
@@ -2006,9 +2051,11 @@
             </w:r>
           </w:p>
           <w:p>
+            <w:proofErr w:type="spellStart"/>
             <w:r>
               <w:t>Checkin</w:t>
             </w:r>
+            <w:proofErr w:type="spellEnd"/>
           </w:p>
         </w:tc>
         <w:tc>
@@ -2111,9 +2158,11 @@
             </w:r>
           </w:p>
           <w:p>
+            <w:proofErr w:type="spellStart"/>
             <w:r>
               <w:t>Chekin</w:t>
             </w:r>
+            <w:proofErr w:type="spellEnd"/>
           </w:p>
         </w:tc>
         <w:tc>
@@ -2211,9 +2260,11 @@
             </w:r>
           </w:p>
           <w:p>
+            <w:proofErr w:type="spellStart"/>
             <w:r>
               <w:t>Checkin</w:t>
             </w:r>
+            <w:proofErr w:type="spellEnd"/>
           </w:p>
         </w:tc>
         <w:tc>
@@ -2523,8 +2574,6 @@
             <w:r>
               <w:t>Sorting (7.3-7.6)</w:t>
             </w:r>
-            <w:bookmarkStart w:id="0" w:name="_GoBack"/>
-            <w:bookmarkEnd w:id="0"/>
           </w:p>
         </w:tc>
         <w:tc>
@@ -2962,7 +3011,7 @@
 </file>
 
 <file path=word/styles.xml><?xml version="1.0" encoding="utf-8"?>
-<w:styles xmlns:mc="http://schemas.openxmlformats.org/markup-compatibility/2006" xmlns:r="http://schemas.openxmlformats.org/officeDocument/2006/relationships" xmlns:w="http://schemas.openxmlformats.org/wordprocessingml/2006/main" xmlns:w14="http://schemas.microsoft.com/office/word/2010/wordml" xmlns:w15="http://schemas.microsoft.com/office/word/2012/wordml" xmlns:w16cid="http://schemas.microsoft.com/office/word/2016/wordml/cid" xmlns:w16se="http://schemas.microsoft.com/office/word/2015/wordml/symex" mc:Ignorable="w14 w15 w16se w16cid">
+<w:styles xmlns:mc="http://schemas.openxmlformats.org/markup-compatibility/2006" xmlns:r="http://schemas.openxmlformats.org/officeDocument/2006/relationships" xmlns:w="http://schemas.openxmlformats.org/wordprocessingml/2006/main" xmlns:w14="http://schemas.microsoft.com/office/word/2010/wordml" xmlns:w15="http://schemas.microsoft.com/office/word/2012/wordml" xmlns:w16se="http://schemas.microsoft.com/office/word/2015/wordml/symex" mc:Ignorable="w14 w15 w16se">
   <w:docDefaults>
     <w:rPrDefault>
       <w:rPr>
@@ -2978,7 +3027,7 @@
       </w:pPr>
     </w:pPrDefault>
   </w:docDefaults>
-  <w:latentStyles w:defLockedState="0" w:defUIPriority="99" w:defSemiHidden="0" w:defUnhideWhenUsed="0" w:defQFormat="0" w:count="376">
+  <w:latentStyles w:defLockedState="0" w:defUIPriority="99" w:defSemiHidden="0" w:defUnhideWhenUsed="0" w:defQFormat="0" w:count="371">
     <w:lsdException w:name="Normal" w:uiPriority="0" w:qFormat="1"/>
     <w:lsdException w:name="heading 1" w:uiPriority="9" w:qFormat="1"/>
     <w:lsdException w:name="heading 2" w:semiHidden="1" w:uiPriority="9" w:unhideWhenUsed="1" w:qFormat="1"/>
@@ -3350,11 +3399,6 @@
     <w:lsdException w:name="List Table 5 Dark Accent 6" w:uiPriority="50"/>
     <w:lsdException w:name="List Table 6 Colorful Accent 6" w:uiPriority="51"/>
     <w:lsdException w:name="List Table 7 Colorful Accent 6" w:uiPriority="52"/>
-    <w:lsdException w:name="Mention" w:semiHidden="1" w:unhideWhenUsed="1"/>
-    <w:lsdException w:name="Smart Hyperlink" w:semiHidden="1" w:unhideWhenUsed="1"/>
-    <w:lsdException w:name="Hashtag" w:semiHidden="1" w:unhideWhenUsed="1"/>
-    <w:lsdException w:name="Unresolved Mention" w:semiHidden="1" w:unhideWhenUsed="1"/>
-    <w:lsdException w:name="Smart Link" w:semiHidden="1" w:unhideWhenUsed="1"/>
   </w:latentStyles>
   <w:style w:type="paragraph" w:default="1" w:styleId="Normal">
     <w:name w:val="Normal"/>
